--- a/2016/ILN001MAD/1_RENEWABLE_ENERGIES/docs/october/20151013_familyChecklist.docx
+++ b/2016/ILN001MAD/1_RENEWABLE_ENERGIES/docs/october/20151013_familyChecklist.docx
@@ -249,20 +249,23 @@
       <w:pPr>
         <w:pStyle w:val="Normal"/>
         <w:spacing w:before="0" w:after="200"/>
-        <w:rPr>
-          <w:lang w:val="en-US" w:eastAsia="en-US" w:bidi="ar-SA"/>
-        </w:rPr>
+        <w:rPr/>
       </w:pPr>
       <w:r>
-        <w:rPr>
-          <w:lang w:val="en-US" w:eastAsia="en-US" w:bidi="ar-SA"/>
-        </w:rPr>
+        <w:rPr/>
       </w:r>
     </w:p>
     <w:sectPr>
+      <w:headerReference w:type="default" r:id="rId3"/>
       <w:type w:val="nextPage"/>
       <w:pgSz w:w="11906" w:h="16838"/>
-      <w:pgMar w:left="1701" w:right="1701" w:header="0" w:top="1417" w:footer="0" w:bottom="1417" w:gutter="0"/>
+      <w:pgMar w:left="1929" w:right="1929" w:header="1645" w:top="2181" w:footer="0" w:bottom="1645" w:gutter="0"/>
+      <w:pgBorders w:display="allPages" w:offsetFrom="text">
+        <w:top w:val="single" w:sz="2" w:space="11" w:color="000000"/>
+        <w:left w:val="single" w:sz="2" w:space="11" w:color="000000"/>
+        <w:bottom w:val="single" w:sz="2" w:space="11" w:color="000000"/>
+        <w:right w:val="single" w:sz="2" w:space="11" w:color="000000"/>
+      </w:pgBorders>
       <w:pgNumType w:fmt="decimal"/>
       <w:formProt w:val="false"/>
       <w:textDirection w:val="lrTb"/>
@@ -272,6 +275,28 @@
 </w:document>
 </file>
 
+<file path=word/header1.xml><?xml version="1.0" encoding="utf-8"?>
+<w:hdr xmlns:o="urn:schemas-microsoft-com:office:office" xmlns:r="http://schemas.openxmlformats.org/officeDocument/2006/relationships" xmlns:v="urn:schemas-microsoft-com:vml" xmlns:w="http://schemas.openxmlformats.org/wordprocessingml/2006/main" xmlns:w10="urn:schemas-microsoft-com:office:word" xmlns:wp="http://schemas.openxmlformats.org/drawingml/2006/wordprocessingDrawing">
+  <w:p>
+    <w:pPr>
+      <w:pStyle w:val="Footer"/>
+      <w:tabs>
+        <w:tab w:val="center" w:pos="4680" w:leader="none"/>
+        <w:tab w:val="right" w:pos="8047" w:leader="none"/>
+      </w:tabs>
+      <w:rPr/>
+    </w:pPr>
+    <w:r>
+      <w:rPr/>
+      <w:t>I Love Neutrinos 2015-2016</w:t>
+      <w:tab/>
+      <w:tab/>
+      <w:t>Module 1: Renewables energies</w:t>
+    </w:r>
+  </w:p>
+</w:hdr>
+</file>
+
 <file path=word/numbering.xml><?xml version="1.0" encoding="utf-8"?>
 <w:numbering xmlns:w="http://schemas.openxmlformats.org/wordprocessingml/2006/main" xmlns:o="urn:schemas-microsoft-com:office:office" xmlns:r="http://schemas.openxmlformats.org/officeDocument/2006/relationships" xmlns:v="urn:schemas-microsoft-com:vml">
   <w:abstractNum w:abstractNumId="1">
@@ -286,7 +311,6 @@
         </w:tabs>
         <w:ind w:left="720" w:hanging="360"/>
       </w:pPr>
-      <w:rPr/>
     </w:lvl>
     <w:lvl w:ilvl="1">
       <w:start w:val="1"/>
@@ -299,7 +323,6 @@
         </w:tabs>
         <w:ind w:left="1080" w:hanging="360"/>
       </w:pPr>
-      <w:rPr/>
     </w:lvl>
     <w:lvl w:ilvl="2">
       <w:start w:val="1"/>
@@ -312,7 +335,6 @@
         </w:tabs>
         <w:ind w:left="1440" w:hanging="360"/>
       </w:pPr>
-      <w:rPr/>
     </w:lvl>
     <w:lvl w:ilvl="3">
       <w:start w:val="1"/>
@@ -325,7 +347,6 @@
         </w:tabs>
         <w:ind w:left="1800" w:hanging="360"/>
       </w:pPr>
-      <w:rPr/>
     </w:lvl>
     <w:lvl w:ilvl="4">
       <w:start w:val="1"/>
@@ -338,7 +359,6 @@
         </w:tabs>
         <w:ind w:left="2160" w:hanging="360"/>
       </w:pPr>
-      <w:rPr/>
     </w:lvl>
     <w:lvl w:ilvl="5">
       <w:start w:val="1"/>
@@ -351,7 +371,6 @@
         </w:tabs>
         <w:ind w:left="2520" w:hanging="360"/>
       </w:pPr>
-      <w:rPr/>
     </w:lvl>
     <w:lvl w:ilvl="6">
       <w:start w:val="1"/>
@@ -364,7 +383,6 @@
         </w:tabs>
         <w:ind w:left="2880" w:hanging="360"/>
       </w:pPr>
-      <w:rPr/>
     </w:lvl>
     <w:lvl w:ilvl="7">
       <w:start w:val="1"/>
@@ -377,7 +395,6 @@
         </w:tabs>
         <w:ind w:left="3240" w:hanging="360"/>
       </w:pPr>
-      <w:rPr/>
     </w:lvl>
     <w:lvl w:ilvl="8">
       <w:start w:val="1"/>
@@ -390,7 +407,6 @@
         </w:tabs>
         <w:ind w:left="3600" w:hanging="360"/>
       </w:pPr>
-      <w:rPr/>
     </w:lvl>
   </w:abstractNum>
   <w:abstractNum w:abstractNumId="2">
@@ -793,10 +809,6 @@
       <w:szCs w:val="26"/>
     </w:rPr>
   </w:style>
-  <w:style w:type="character" w:styleId="NumberingSymbols">
-    <w:name w:val="Numbering Symbols"/>
-    <w:rPr/>
-  </w:style>
   <w:style w:type="paragraph" w:styleId="Heading">
     <w:name w:val="Heading"/>
     <w:basedOn w:val="Normal"/>
@@ -874,6 +886,24 @@
     <w:name w:val="Frame Contents"/>
     <w:basedOn w:val="Normal"/>
     <w:pPr/>
+    <w:rPr/>
+  </w:style>
+  <w:style w:type="paragraph" w:styleId="Header">
+    <w:name w:val="Header"/>
+    <w:basedOn w:val="Normal"/>
+    <w:pPr/>
+    <w:rPr/>
+  </w:style>
+  <w:style w:type="paragraph" w:styleId="Footer">
+    <w:name w:val="Footer"/>
+    <w:basedOn w:val="Normal"/>
+    <w:pPr>
+      <w:tabs>
+        <w:tab w:val="center" w:pos="4680" w:leader="none"/>
+        <w:tab w:val="right" w:pos="9360" w:leader="none"/>
+      </w:tabs>
+      <w:spacing w:lineRule="auto" w:line="240" w:before="0" w:after="0"/>
+    </w:pPr>
     <w:rPr/>
   </w:style>
   <w:style w:type="numbering" w:styleId="NoList" w:default="1">
